--- a/pera.docx
+++ b/pera.docx
@@ -13,6 +13,16 @@
       <w:proofErr w:type="spellEnd"/>
       <w:r>
         <w:t xml:space="preserve"> una pera a las una.</w:t>
+      </w:r>
+    </w:p>
+    <w:p>
+      <w:r>
+        <w:t>Prueba 1. Añadiendo texto 8.47 26-02</w:t>
+      </w:r>
+    </w:p>
+    <w:p>
+      <w:r>
+        <w:t>Prueba 2. Modificando un archivo staged.</w:t>
       </w:r>
     </w:p>
     <w:sectPr>

--- a/pera.docx
+++ b/pera.docx
@@ -22,7 +22,36 @@
     </w:p>
     <w:p>
       <w:r>
-        <w:t>Prueba 2. Modificando un archivo staged.</w:t>
+        <w:t xml:space="preserve">Prueba 2. Modificando un archivo </w:t>
+      </w:r>
+      <w:proofErr w:type="spellStart"/>
+      <w:r>
+        <w:t>staged</w:t>
+      </w:r>
+      <w:proofErr w:type="spellEnd"/>
+      <w:r>
+        <w:t>.</w:t>
+      </w:r>
+    </w:p>
+    <w:p>
+      <w:r>
+        <w:t xml:space="preserve">Prueba 3. Probando el comando </w:t>
+      </w:r>
+      <w:proofErr w:type="spellStart"/>
+      <w:r>
+        <w:t>git</w:t>
+      </w:r>
+      <w:proofErr w:type="spellEnd"/>
+      <w:r>
+        <w:t xml:space="preserve"> </w:t>
+      </w:r>
+      <w:proofErr w:type="spellStart"/>
+      <w:r>
+        <w:t>diff</w:t>
+      </w:r>
+      <w:proofErr w:type="spellEnd"/>
+      <w:r>
+        <w:t>. (las diferencias concretas).</w:t>
       </w:r>
     </w:p>
     <w:sectPr>

--- a/pera.docx
+++ b/pera.docx
@@ -51,7 +51,20 @@
       </w:r>
       <w:proofErr w:type="spellEnd"/>
       <w:r>
-        <w:t>. (las diferencias concretas).</w:t>
+        <w:t>. (</w:t>
+      </w:r>
+      <w:proofErr w:type="gramStart"/>
+      <w:r>
+        <w:t>las</w:t>
+      </w:r>
+      <w:proofErr w:type="gramEnd"/>
+      <w:r>
+        <w:t xml:space="preserve"> diferencias concretas).</w:t>
+      </w:r>
+    </w:p>
+    <w:p>
+      <w:r>
+        <w:t>Prueba 4. 10.37 28-02</w:t>
       </w:r>
     </w:p>
     <w:sectPr>

--- a/pera.docx
+++ b/pera.docx
@@ -65,6 +65,16 @@
     <w:p>
       <w:r>
         <w:t>Prueba 4. 10.37 28-02</w:t>
+      </w:r>
+    </w:p>
+    <w:p>
+      <w:r>
+        <w:t>Prueba 5. Nuevos cambios.</w:t>
+      </w:r>
+    </w:p>
+    <w:p>
+      <w:r>
+        <w:t>Prueba 6. Nuevos cambios. 8:55 03-03-2020</w:t>
       </w:r>
     </w:p>
     <w:sectPr>

--- a/pera.docx
+++ b/pera.docx
@@ -75,6 +75,11 @@
     <w:p>
       <w:r>
         <w:t>Prueba 6. Nuevos cambios. 8:55 03-03-2020</w:t>
+      </w:r>
+    </w:p>
+    <w:p>
+      <w:r>
+        <w:t>Prueba 6. Nuevos cambios 8:58 03-03-2020</w:t>
       </w:r>
     </w:p>
     <w:sectPr>

--- a/pera.docx
+++ b/pera.docx
@@ -80,6 +80,16 @@
     <w:p>
       <w:r>
         <w:t>Prueba 6. Nuevos cambios 8:58 03-03-2020</w:t>
+      </w:r>
+    </w:p>
+    <w:p>
+      <w:r>
+        <w:t>Prueba 7. Nuevos cambios: 9:05 03-03-2020</w:t>
+      </w:r>
+    </w:p>
+    <w:p>
+      <w:r>
+        <w:t>Prueba 8: Nuevos cambios: 9:07 03-03-2020.</w:t>
       </w:r>
     </w:p>
     <w:sectPr>
